--- a/CV_Ruszala_20251011.docx
+++ b/CV_Ruszala_20251011.docx
@@ -130,7 +130,7 @@
       <w:tr>
         <w:tc>
           <w:tcPr>
-            <w:tcW w:w="10790" w:type="dxa"/>
+            <w:tcW w:w="10800" w:type="dxa"/>
             <w:tcBorders>
               <w:top w:val="nil"/>
               <w:left w:val="nil"/>
@@ -152,7 +152,7 @@
       <w:tr>
         <w:tc>
           <w:tcPr>
-            <w:tcW w:w="10790" w:type="dxa"/>
+            <w:tcW w:w="10800" w:type="dxa"/>
             <w:tcBorders>
               <w:top w:val="single" w:sz="12" w:space="0" w:color="auto"/>
               <w:left w:val="nil"/>
@@ -195,16 +195,16 @@
                 <w:sz w:val="20"/>
                 <w:szCs w:val="20"/>
               </w:rPr>
-              <w:t xml:space="preserve">since </w:t>
-            </w:r>
-            <w:r>
-              <w:rPr>
-                <w:rFonts w:ascii="Aptos Display" w:hAnsi="Aptos Display" w:cs="Browallia New"/>
-                <w:bCs/>
-                <w:sz w:val="20"/>
-                <w:szCs w:val="20"/>
-              </w:rPr>
               <w:t>2024</w:t>
+            </w:r>
+            <w:r>
+              <w:rPr>
+                <w:rFonts w:ascii="Aptos Display" w:hAnsi="Aptos Display" w:cs="Browallia New"/>
+                <w:bCs/>
+                <w:sz w:val="20"/>
+                <w:szCs w:val="20"/>
+              </w:rPr>
+              <w:t xml:space="preserve"> – Present</w:t>
             </w:r>
           </w:p>
           <w:p>
@@ -347,7 +347,43 @@
                 <w:sz w:val="20"/>
                 <w:szCs w:val="20"/>
               </w:rPr>
-              <w:t xml:space="preserve">Scientific goals: increasing sophistication of feedback that can be delivered to the brain with electrical stimulation and characterizing functional connectivity of </w:t>
+              <w:t>Scientific goals</w:t>
+            </w:r>
+            <w:r>
+              <w:rPr>
+                <w:rFonts w:ascii="Aptos Display" w:hAnsi="Aptos Display" w:cs="Browallia New"/>
+                <w:bCs/>
+                <w:sz w:val="20"/>
+                <w:szCs w:val="20"/>
+              </w:rPr>
+              <w:t xml:space="preserve"> are</w:t>
+            </w:r>
+            <w:r>
+              <w:rPr>
+                <w:rFonts w:ascii="Aptos Display" w:hAnsi="Aptos Display" w:cs="Browallia New"/>
+                <w:bCs/>
+                <w:sz w:val="20"/>
+                <w:szCs w:val="20"/>
+              </w:rPr>
+              <w:t xml:space="preserve"> increasing sophistication of feedback that can be delivered to the brain with electrical stimulation and characteriz</w:t>
+            </w:r>
+            <w:r>
+              <w:rPr>
+                <w:rFonts w:ascii="Aptos Display" w:hAnsi="Aptos Display" w:cs="Browallia New"/>
+                <w:bCs/>
+                <w:sz w:val="20"/>
+                <w:szCs w:val="20"/>
+              </w:rPr>
+              <w:t>e</w:t>
+            </w:r>
+            <w:r>
+              <w:rPr>
+                <w:rFonts w:ascii="Aptos Display" w:hAnsi="Aptos Display" w:cs="Browallia New"/>
+                <w:bCs/>
+                <w:sz w:val="20"/>
+                <w:szCs w:val="20"/>
+              </w:rPr>
+              <w:t xml:space="preserve"> functional connectivity of </w:t>
             </w:r>
             <w:proofErr w:type="spellStart"/>
             <w:r>
@@ -454,7 +490,25 @@
                 <w:sz w:val="20"/>
                 <w:szCs w:val="20"/>
               </w:rPr>
-              <w:t>Developed signal processing pipeline that improved extraction of neuron spikes from neural recordings by 600%.</w:t>
+              <w:t>Developed signal processing pipeline that improved extraction of neuron spikes from neural recordings by 6</w:t>
+            </w:r>
+            <w:r>
+              <w:rPr>
+                <w:rFonts w:ascii="Aptos Display" w:hAnsi="Aptos Display" w:cs="Browallia New"/>
+                <w:bCs/>
+                <w:sz w:val="20"/>
+                <w:szCs w:val="20"/>
+              </w:rPr>
+              <w:t>x on average</w:t>
+            </w:r>
+            <w:r>
+              <w:rPr>
+                <w:rFonts w:ascii="Aptos Display" w:hAnsi="Aptos Display" w:cs="Browallia New"/>
+                <w:bCs/>
+                <w:sz w:val="20"/>
+                <w:szCs w:val="20"/>
+              </w:rPr>
+              <w:t>.</w:t>
             </w:r>
           </w:p>
           <w:p>
@@ -483,7 +537,34 @@
                 <w:sz w:val="20"/>
                 <w:szCs w:val="20"/>
               </w:rPr>
-              <w:t>Human clinical trial responsibilities: maintenance of stimulation safety protocols, experimental design, mentoring students.</w:t>
+              <w:t xml:space="preserve">Managed human clinical trial by supervising </w:t>
+            </w:r>
+            <w:r>
+              <w:rPr>
+                <w:rFonts w:ascii="Aptos Display" w:hAnsi="Aptos Display" w:cs="Browallia New"/>
+                <w:bCs/>
+                <w:sz w:val="20"/>
+                <w:szCs w:val="20"/>
+              </w:rPr>
+              <w:t xml:space="preserve">stimulation safety protocols, experimental design, </w:t>
+            </w:r>
+            <w:r>
+              <w:rPr>
+                <w:rFonts w:ascii="Aptos Display" w:hAnsi="Aptos Display" w:cs="Browallia New"/>
+                <w:bCs/>
+                <w:sz w:val="20"/>
+                <w:szCs w:val="20"/>
+              </w:rPr>
+              <w:t xml:space="preserve">and </w:t>
+            </w:r>
+            <w:r>
+              <w:rPr>
+                <w:rFonts w:ascii="Aptos Display" w:hAnsi="Aptos Display" w:cs="Browallia New"/>
+                <w:bCs/>
+                <w:sz w:val="20"/>
+                <w:szCs w:val="20"/>
+              </w:rPr>
+              <w:t>mentoring students.</w:t>
             </w:r>
           </w:p>
           <w:p>
@@ -492,79 +573,6 @@
               <w:autoSpaceDN w:val="0"/>
               <w:adjustRightInd w:val="0"/>
               <w:spacing w:line="240" w:lineRule="exact"/>
-              <w:rPr>
-                <w:rFonts w:ascii="Aptos Display" w:hAnsi="Aptos Display" w:cs="Browallia New"/>
-                <w:bCs/>
-                <w:sz w:val="20"/>
-                <w:szCs w:val="20"/>
-              </w:rPr>
-            </w:pPr>
-          </w:p>
-          <w:p>
-            <w:pPr>
-              <w:autoSpaceDE w:val="0"/>
-              <w:autoSpaceDN w:val="0"/>
-              <w:adjustRightInd w:val="0"/>
-              <w:spacing w:line="240" w:lineRule="exact"/>
-              <w:rPr>
-                <w:rFonts w:ascii="Aptos Display" w:hAnsi="Aptos Display" w:cs="Browallia New"/>
-                <w:bCs/>
-                <w:sz w:val="20"/>
-                <w:szCs w:val="20"/>
-              </w:rPr>
-            </w:pPr>
-            <w:r>
-              <w:rPr>
-                <w:rFonts w:ascii="Aptos Display" w:hAnsi="Aptos Display" w:cs="Browallia New"/>
-                <w:bCs/>
-                <w:sz w:val="20"/>
-                <w:szCs w:val="20"/>
-              </w:rPr>
-              <w:t xml:space="preserve">This work has resulted in two first-author manuscripts in preparation, one invited talk (Neuroscience </w:t>
-            </w:r>
-            <w:proofErr w:type="spellStart"/>
-            <w:r>
-              <w:rPr>
-                <w:rFonts w:ascii="Aptos Display" w:hAnsi="Aptos Display" w:cs="Browallia New"/>
-                <w:bCs/>
-                <w:sz w:val="20"/>
-                <w:szCs w:val="20"/>
-              </w:rPr>
-              <w:t>MeetUp</w:t>
-            </w:r>
-            <w:proofErr w:type="spellEnd"/>
-            <w:r>
-              <w:rPr>
-                <w:rFonts w:ascii="Aptos Display" w:hAnsi="Aptos Display" w:cs="Browallia New"/>
-                <w:bCs/>
-                <w:sz w:val="20"/>
-                <w:szCs w:val="20"/>
-              </w:rPr>
-              <w:t xml:space="preserve"> at MIT) and three conference posters.  </w:t>
-            </w:r>
-          </w:p>
-          <w:p>
-            <w:pPr>
-              <w:autoSpaceDE w:val="0"/>
-              <w:autoSpaceDN w:val="0"/>
-              <w:adjustRightInd w:val="0"/>
-              <w:spacing w:line="240" w:lineRule="exact"/>
-              <w:rPr>
-                <w:rFonts w:ascii="Aptos Display" w:hAnsi="Aptos Display" w:cs="Browallia New"/>
-                <w:bCs/>
-                <w:sz w:val="20"/>
-                <w:szCs w:val="20"/>
-              </w:rPr>
-            </w:pPr>
-          </w:p>
-          <w:p>
-            <w:pPr>
-              <w:pStyle w:val="ListParagraph"/>
-              <w:autoSpaceDE w:val="0"/>
-              <w:autoSpaceDN w:val="0"/>
-              <w:adjustRightInd w:val="0"/>
-              <w:spacing w:line="240" w:lineRule="exact"/>
-              <w:contextualSpacing w:val="0"/>
               <w:rPr>
                 <w:rFonts w:ascii="Aptos Display" w:hAnsi="Aptos Display" w:cs="Browallia New"/>
                 <w:bCs/>
@@ -578,7 +586,7 @@
       <w:tr>
         <w:tc>
           <w:tcPr>
-            <w:tcW w:w="10790" w:type="dxa"/>
+            <w:tcW w:w="10800" w:type="dxa"/>
             <w:tcBorders>
               <w:top w:val="nil"/>
               <w:left w:val="nil"/>
@@ -603,7 +611,7 @@
       <w:tr>
         <w:tc>
           <w:tcPr>
-            <w:tcW w:w="10790" w:type="dxa"/>
+            <w:tcW w:w="10800" w:type="dxa"/>
             <w:tcBorders>
               <w:top w:val="single" w:sz="12" w:space="0" w:color="auto"/>
               <w:left w:val="nil"/>
@@ -689,7 +697,25 @@
                 <w:sz w:val="20"/>
                 <w:szCs w:val="20"/>
               </w:rPr>
-              <w:t>Ph.D. – D</w:t>
+              <w:t xml:space="preserve">Ph.D. </w:t>
+            </w:r>
+            <w:r>
+              <w:rPr>
+                <w:rFonts w:ascii="Aptos Display" w:hAnsi="Aptos Display" w:cs="Browallia New"/>
+                <w:bCs/>
+                <w:sz w:val="20"/>
+                <w:szCs w:val="20"/>
+              </w:rPr>
+              <w:t>|</w:t>
+            </w:r>
+            <w:r>
+              <w:rPr>
+                <w:rFonts w:ascii="Aptos Display" w:hAnsi="Aptos Display" w:cs="Browallia New"/>
+                <w:bCs/>
+                <w:sz w:val="20"/>
+                <w:szCs w:val="20"/>
+              </w:rPr>
+              <w:t xml:space="preserve"> D</w:t>
             </w:r>
             <w:r>
               <w:rPr>
@@ -758,7 +784,25 @@
                 <w:sz w:val="20"/>
                 <w:szCs w:val="20"/>
               </w:rPr>
-              <w:t>M.S.   – M</w:t>
+              <w:t xml:space="preserve">M.S.   </w:t>
+            </w:r>
+            <w:r>
+              <w:rPr>
+                <w:rFonts w:ascii="Aptos Display" w:hAnsi="Aptos Display" w:cs="Browallia New"/>
+                <w:bCs/>
+                <w:sz w:val="20"/>
+                <w:szCs w:val="20"/>
+              </w:rPr>
+              <w:t>|</w:t>
+            </w:r>
+            <w:r>
+              <w:rPr>
+                <w:rFonts w:ascii="Aptos Display" w:hAnsi="Aptos Display" w:cs="Browallia New"/>
+                <w:bCs/>
+                <w:sz w:val="20"/>
+                <w:szCs w:val="20"/>
+              </w:rPr>
+              <w:t xml:space="preserve"> M</w:t>
             </w:r>
             <w:r>
               <w:rPr>
@@ -847,74 +891,6 @@
               </w:rPr>
               <w:t xml:space="preserve"> </w:t>
             </w:r>
-          </w:p>
-          <w:p>
-            <w:pPr>
-              <w:autoSpaceDE w:val="0"/>
-              <w:autoSpaceDN w:val="0"/>
-              <w:adjustRightInd w:val="0"/>
-              <w:spacing w:line="240" w:lineRule="exact"/>
-              <w:ind w:left="288"/>
-              <w:rPr>
-                <w:rFonts w:ascii="Aptos Display" w:hAnsi="Aptos Display" w:cs="Browallia New"/>
-                <w:bCs/>
-                <w:sz w:val="20"/>
-                <w:szCs w:val="20"/>
-              </w:rPr>
-            </w:pPr>
-          </w:p>
-          <w:p>
-            <w:pPr>
-              <w:autoSpaceDE w:val="0"/>
-              <w:autoSpaceDN w:val="0"/>
-              <w:adjustRightInd w:val="0"/>
-              <w:spacing w:line="240" w:lineRule="exact"/>
-              <w:ind w:left="288"/>
-              <w:rPr>
-                <w:rFonts w:ascii="Aptos Display" w:hAnsi="Aptos Display" w:cs="Browallia New"/>
-                <w:bCs/>
-                <w:sz w:val="20"/>
-                <w:szCs w:val="20"/>
-              </w:rPr>
-            </w:pPr>
-            <w:r>
-              <w:rPr>
-                <w:rFonts w:ascii="Aptos Display" w:hAnsi="Aptos Display" w:cs="Browallia New"/>
-                <w:b/>
-                <w:sz w:val="20"/>
-                <w:szCs w:val="20"/>
-              </w:rPr>
-              <w:t>Dissertation:</w:t>
-            </w:r>
-            <w:r>
-              <w:rPr>
-                <w:rFonts w:ascii="Aptos Display" w:hAnsi="Aptos Display" w:cs="Browallia New"/>
-                <w:bCs/>
-                <w:sz w:val="20"/>
-                <w:szCs w:val="20"/>
-              </w:rPr>
-              <w:t xml:space="preserve"> </w:t>
-            </w:r>
-            <w:r>
-              <w:rPr>
-                <w:rFonts w:ascii="Aptos Display" w:hAnsi="Aptos Display" w:cs="Browallia New"/>
-                <w:bCs/>
-                <w:sz w:val="20"/>
-                <w:szCs w:val="20"/>
-              </w:rPr>
-              <w:t xml:space="preserve">Interfacing with the Cortical Reach-To-Grasp Network using Low-Amplitude Intracortical </w:t>
-            </w:r>
-            <w:proofErr w:type="spellStart"/>
-            <w:r>
-              <w:rPr>
-                <w:rFonts w:ascii="Aptos Display" w:hAnsi="Aptos Display" w:cs="Browallia New"/>
-                <w:bCs/>
-                <w:sz w:val="20"/>
-                <w:szCs w:val="20"/>
-              </w:rPr>
-              <w:t>Microstimulation</w:t>
-            </w:r>
-            <w:proofErr w:type="spellEnd"/>
           </w:p>
           <w:p>
             <w:pPr>
@@ -1014,7 +990,23 @@
                 <w:sz w:val="20"/>
                 <w:szCs w:val="20"/>
               </w:rPr>
-              <w:t>B.S. – B</w:t>
+              <w:t xml:space="preserve">B.S. </w:t>
+            </w:r>
+            <w:r>
+              <w:rPr>
+                <w:rFonts w:ascii="Aptos Display" w:hAnsi="Aptos Display" w:cs="Browallia New"/>
+                <w:sz w:val="20"/>
+                <w:szCs w:val="20"/>
+              </w:rPr>
+              <w:t xml:space="preserve">  |</w:t>
+            </w:r>
+            <w:r>
+              <w:rPr>
+                <w:rFonts w:ascii="Aptos Display" w:hAnsi="Aptos Display" w:cs="Browallia New"/>
+                <w:sz w:val="20"/>
+                <w:szCs w:val="20"/>
+              </w:rPr>
+              <w:t xml:space="preserve"> B</w:t>
             </w:r>
             <w:r>
               <w:rPr>
@@ -1178,20 +1170,6 @@
           </w:p>
           <w:p>
             <w:pPr>
-              <w:autoSpaceDE w:val="0"/>
-              <w:autoSpaceDN w:val="0"/>
-              <w:adjustRightInd w:val="0"/>
-              <w:spacing w:line="240" w:lineRule="exact"/>
-              <w:ind w:left="288"/>
-              <w:rPr>
-                <w:rFonts w:ascii="Aptos Display" w:hAnsi="Aptos Display" w:cs="Browallia New"/>
-                <w:sz w:val="20"/>
-                <w:szCs w:val="20"/>
-              </w:rPr>
-            </w:pPr>
-          </w:p>
-          <w:p>
-            <w:pPr>
               <w:rPr>
                 <w:b/>
                 <w:bCs/>
@@ -1205,7 +1183,7 @@
       <w:tr>
         <w:tc>
           <w:tcPr>
-            <w:tcW w:w="10790" w:type="dxa"/>
+            <w:tcW w:w="10800" w:type="dxa"/>
             <w:tcBorders>
               <w:top w:val="nil"/>
               <w:left w:val="nil"/>
@@ -1230,7 +1208,7 @@
       <w:tr>
         <w:tc>
           <w:tcPr>
-            <w:tcW w:w="10790" w:type="dxa"/>
+            <w:tcW w:w="10800" w:type="dxa"/>
             <w:tcBorders>
               <w:top w:val="single" w:sz="12" w:space="0" w:color="auto"/>
               <w:left w:val="nil"/>
@@ -1408,7 +1386,27 @@
                 <w:szCs w:val="20"/>
                 <w:shd w:val="clear" w:color="auto" w:fill="FFFFFF"/>
               </w:rPr>
-              <w:t xml:space="preserve">Discovered novel cortical regions where intracortical </w:t>
+              <w:t xml:space="preserve">Discovered novel cortical regions </w:t>
+            </w:r>
+            <w:r>
+              <w:rPr>
+                <w:rFonts w:ascii="Aptos Display" w:hAnsi="Aptos Display" w:cs="Browallia New"/>
+                <w:color w:val="222222"/>
+                <w:sz w:val="20"/>
+                <w:szCs w:val="20"/>
+                <w:shd w:val="clear" w:color="auto" w:fill="FFFFFF"/>
+              </w:rPr>
+              <w:t xml:space="preserve">in which </w:t>
+            </w:r>
+            <w:r>
+              <w:rPr>
+                <w:rFonts w:ascii="Aptos Display" w:hAnsi="Aptos Display" w:cs="Browallia New"/>
+                <w:color w:val="222222"/>
+                <w:sz w:val="20"/>
+                <w:szCs w:val="20"/>
+                <w:shd w:val="clear" w:color="auto" w:fill="FFFFFF"/>
+              </w:rPr>
+              <w:t xml:space="preserve">intracortical </w:t>
             </w:r>
             <w:proofErr w:type="spellStart"/>
             <w:r>
@@ -1457,7 +1455,47 @@
                 <w:szCs w:val="20"/>
                 <w:shd w:val="clear" w:color="auto" w:fill="FFFFFF"/>
               </w:rPr>
-              <w:t>Revealed that low-amplitude stimulation in one cortical region powerfully modulates neurons in distant cortical regions.</w:t>
+              <w:t xml:space="preserve">Revealed that low-amplitude stimulation in one cortical region </w:t>
+            </w:r>
+            <w:r>
+              <w:rPr>
+                <w:rFonts w:ascii="Aptos Display" w:hAnsi="Aptos Display" w:cs="Browallia New"/>
+                <w:color w:val="222222"/>
+                <w:sz w:val="20"/>
+                <w:szCs w:val="20"/>
+                <w:shd w:val="clear" w:color="auto" w:fill="FFFFFF"/>
+              </w:rPr>
+              <w:t xml:space="preserve">can substantially </w:t>
+            </w:r>
+            <w:r>
+              <w:rPr>
+                <w:rFonts w:ascii="Aptos Display" w:hAnsi="Aptos Display" w:cs="Browallia New"/>
+                <w:color w:val="222222"/>
+                <w:sz w:val="20"/>
+                <w:szCs w:val="20"/>
+                <w:shd w:val="clear" w:color="auto" w:fill="FFFFFF"/>
+              </w:rPr>
+              <w:t xml:space="preserve">modulate neurons in </w:t>
+            </w:r>
+            <w:r>
+              <w:rPr>
+                <w:rFonts w:ascii="Aptos Display" w:hAnsi="Aptos Display" w:cs="Browallia New"/>
+                <w:color w:val="222222"/>
+                <w:sz w:val="20"/>
+                <w:szCs w:val="20"/>
+                <w:shd w:val="clear" w:color="auto" w:fill="FFFFFF"/>
+              </w:rPr>
+              <w:t xml:space="preserve">many </w:t>
+            </w:r>
+            <w:r>
+              <w:rPr>
+                <w:rFonts w:ascii="Aptos Display" w:hAnsi="Aptos Display" w:cs="Browallia New"/>
+                <w:color w:val="222222"/>
+                <w:sz w:val="20"/>
+                <w:szCs w:val="20"/>
+                <w:shd w:val="clear" w:color="auto" w:fill="FFFFFF"/>
+              </w:rPr>
+              <w:t>distant regions.</w:t>
             </w:r>
           </w:p>
           <w:p>
@@ -1511,7 +1549,37 @@
                 <w:szCs w:val="20"/>
                 <w:shd w:val="clear" w:color="auto" w:fill="FFFFFF"/>
               </w:rPr>
-              <w:t xml:space="preserve">Awarded the National Institutes of Health Ruth L. </w:t>
+              <w:t>Designed experiments successfully funded by</w:t>
+            </w:r>
+            <w:r>
+              <w:rPr>
+                <w:rFonts w:ascii="Aptos Display" w:hAnsi="Aptos Display" w:cs="Browallia New"/>
+                <w:color w:val="222222"/>
+                <w:sz w:val="20"/>
+                <w:szCs w:val="20"/>
+                <w:shd w:val="clear" w:color="auto" w:fill="FFFFFF"/>
+              </w:rPr>
+              <w:t xml:space="preserve"> the </w:t>
+            </w:r>
+            <w:r>
+              <w:rPr>
+                <w:rFonts w:ascii="Aptos Display" w:hAnsi="Aptos Display" w:cs="Browallia New"/>
+                <w:color w:val="222222"/>
+                <w:sz w:val="20"/>
+                <w:szCs w:val="20"/>
+                <w:shd w:val="clear" w:color="auto" w:fill="FFFFFF"/>
+              </w:rPr>
+              <w:t>NIH</w:t>
+            </w:r>
+            <w:r>
+              <w:rPr>
+                <w:rFonts w:ascii="Aptos Display" w:hAnsi="Aptos Display" w:cs="Browallia New"/>
+                <w:color w:val="222222"/>
+                <w:sz w:val="20"/>
+                <w:szCs w:val="20"/>
+                <w:shd w:val="clear" w:color="auto" w:fill="FFFFFF"/>
+              </w:rPr>
+              <w:t xml:space="preserve"> Ruth L. </w:t>
             </w:r>
             <w:proofErr w:type="spellStart"/>
             <w:r>
@@ -1555,46 +1623,6 @@
                 <w:shd w:val="clear" w:color="auto" w:fill="FFFFFF"/>
               </w:rPr>
               <w:t xml:space="preserve"> percentile).</w:t>
-            </w:r>
-          </w:p>
-          <w:p>
-            <w:pPr>
-              <w:autoSpaceDE w:val="0"/>
-              <w:autoSpaceDN w:val="0"/>
-              <w:adjustRightInd w:val="0"/>
-              <w:spacing w:line="240" w:lineRule="exact"/>
-              <w:rPr>
-                <w:rFonts w:ascii="Aptos Display" w:hAnsi="Aptos Display" w:cs="Browallia New"/>
-              </w:rPr>
-            </w:pPr>
-          </w:p>
-          <w:p>
-            <w:pPr>
-              <w:autoSpaceDE w:val="0"/>
-              <w:autoSpaceDN w:val="0"/>
-              <w:adjustRightInd w:val="0"/>
-              <w:spacing w:line="240" w:lineRule="exact"/>
-              <w:rPr>
-                <w:rFonts w:ascii="Aptos Display" w:hAnsi="Aptos Display" w:cs="Browallia New"/>
-                <w:sz w:val="20"/>
-                <w:szCs w:val="20"/>
-              </w:rPr>
-            </w:pPr>
-            <w:r>
-              <w:rPr>
-                <w:rFonts w:ascii="Aptos Display" w:hAnsi="Aptos Display" w:cs="Browallia New"/>
-                <w:sz w:val="20"/>
-                <w:szCs w:val="20"/>
-              </w:rPr>
-              <w:t xml:space="preserve">This work resulted in two first-author publications (1, 2 in publications section) plus an additional third in preparation (3).  Funded by </w:t>
-            </w:r>
-            <w:r>
-              <w:rPr>
-                <w:rFonts w:ascii="Aptos Display" w:hAnsi="Aptos Display" w:cs="Browallia New"/>
-                <w:sz w:val="20"/>
-                <w:szCs w:val="20"/>
-              </w:rPr>
-              <w:t>….</w:t>
             </w:r>
           </w:p>
           <w:p>
@@ -1616,7 +1644,6 @@
               <w:rPr>
                 <w:rStyle w:val="Heading2Char"/>
               </w:rPr>
-              <w:lastRenderedPageBreak/>
               <w:t>Predicting EEG responses to audio-speech waveforms via machine learning</w:t>
             </w:r>
             <w:r>
@@ -1713,7 +1740,23 @@
                 <w:sz w:val="20"/>
                 <w:szCs w:val="20"/>
               </w:rPr>
-              <w:t xml:space="preserve">Programmed a deep neural net using </w:t>
+              <w:t>Programmed deep neural net</w:t>
+            </w:r>
+            <w:r>
+              <w:rPr>
+                <w:rFonts w:ascii="Aptos Display" w:hAnsi="Aptos Display" w:cs="Browallia New"/>
+                <w:sz w:val="20"/>
+                <w:szCs w:val="20"/>
+              </w:rPr>
+              <w:t>s</w:t>
+            </w:r>
+            <w:r>
+              <w:rPr>
+                <w:rFonts w:ascii="Aptos Display" w:hAnsi="Aptos Display" w:cs="Browallia New"/>
+                <w:sz w:val="20"/>
+                <w:szCs w:val="20"/>
+              </w:rPr>
+              <w:t xml:space="preserve"> using </w:t>
             </w:r>
             <w:proofErr w:type="spellStart"/>
             <w:r>
@@ -1731,7 +1774,81 @@
                 <w:sz w:val="20"/>
                 <w:szCs w:val="20"/>
               </w:rPr>
-              <w:t xml:space="preserve"> (Python) that predicted EEG responses from EEG audio-speech waveforms.</w:t>
+              <w:t xml:space="preserve"> (Python) </w:t>
+            </w:r>
+            <w:r>
+              <w:rPr>
+                <w:rFonts w:ascii="Aptos Display" w:hAnsi="Aptos Display" w:cs="Browallia New"/>
+                <w:sz w:val="20"/>
+                <w:szCs w:val="20"/>
+              </w:rPr>
+              <w:t>for p</w:t>
+            </w:r>
+            <w:r>
+              <w:rPr>
+                <w:rFonts w:ascii="Aptos Display" w:hAnsi="Aptos Display" w:cs="Browallia New"/>
+                <w:sz w:val="20"/>
+                <w:szCs w:val="20"/>
+              </w:rPr>
+              <w:t>redict</w:t>
+            </w:r>
+            <w:r>
+              <w:rPr>
+                <w:rFonts w:ascii="Aptos Display" w:hAnsi="Aptos Display" w:cs="Browallia New"/>
+                <w:sz w:val="20"/>
+                <w:szCs w:val="20"/>
+              </w:rPr>
+              <w:t>ing EEG responses to audio-speech waveforms</w:t>
+            </w:r>
+            <w:r>
+              <w:rPr>
+                <w:rFonts w:ascii="Aptos Display" w:hAnsi="Aptos Display" w:cs="Browallia New"/>
+                <w:sz w:val="20"/>
+                <w:szCs w:val="20"/>
+              </w:rPr>
+              <w:t>.</w:t>
+            </w:r>
+          </w:p>
+          <w:p>
+            <w:pPr>
+              <w:pStyle w:val="ListParagraph"/>
+              <w:numPr>
+                <w:ilvl w:val="0"/>
+                <w:numId w:val="5"/>
+              </w:numPr>
+              <w:autoSpaceDE w:val="0"/>
+              <w:autoSpaceDN w:val="0"/>
+              <w:adjustRightInd w:val="0"/>
+              <w:spacing w:before="120" w:line="240" w:lineRule="exact"/>
+              <w:rPr>
+                <w:rFonts w:ascii="Aptos Display" w:hAnsi="Aptos Display" w:cs="Browallia New"/>
+                <w:sz w:val="20"/>
+                <w:szCs w:val="20"/>
+              </w:rPr>
+            </w:pPr>
+            <w:r>
+              <w:rPr>
+                <w:rFonts w:ascii="Aptos Display" w:hAnsi="Aptos Display" w:cs="Browallia New"/>
+                <w:sz w:val="20"/>
+                <w:szCs w:val="20"/>
+              </w:rPr>
+              <w:t xml:space="preserve">Predicted multiple hallmark components of the auditory brainstem response </w:t>
+            </w:r>
+            <w:r>
+              <w:rPr>
+                <w:rFonts w:ascii="Aptos Display" w:hAnsi="Aptos Display" w:cs="Browallia New"/>
+                <w:sz w:val="20"/>
+                <w:szCs w:val="20"/>
+              </w:rPr>
+              <w:t>to sound impulses</w:t>
+            </w:r>
+            <w:r>
+              <w:rPr>
+                <w:rFonts w:ascii="Aptos Display" w:hAnsi="Aptos Display" w:cs="Browallia New"/>
+                <w:sz w:val="20"/>
+                <w:szCs w:val="20"/>
+              </w:rPr>
+              <w:t xml:space="preserve"> with those models.</w:t>
             </w:r>
           </w:p>
           <w:p>
@@ -1753,7 +1870,13 @@
               <w:rPr>
                 <w:rStyle w:val="Heading2Char"/>
               </w:rPr>
-              <w:t>Understanding neural representations of working memory via moving-dot stimuli</w:t>
+              <w:t xml:space="preserve">Understanding neural representations of working memory </w:t>
+            </w:r>
+            <w:r>
+              <w:rPr>
+                <w:rStyle w:val="Heading2Char"/>
+              </w:rPr>
+              <w:t>and motion discrimination in the cortical visual system</w:t>
             </w:r>
             <w:r>
               <w:rPr>
@@ -1871,7 +1994,63 @@
                 <w:sz w:val="20"/>
                 <w:szCs w:val="20"/>
               </w:rPr>
-              <w:t xml:space="preserve">Identified neural processing in the middle temporal area may be critical in committing moving-dot stimuli to memory. </w:t>
+              <w:lastRenderedPageBreak/>
+              <w:t xml:space="preserve">Revealed </w:t>
+            </w:r>
+            <w:r>
+              <w:rPr>
+                <w:rFonts w:ascii="Aptos Display" w:hAnsi="Aptos Display" w:cs="Browallia New"/>
+                <w:sz w:val="20"/>
+                <w:szCs w:val="20"/>
+              </w:rPr>
+              <w:t xml:space="preserve">that direction-selective neurons in the middle temporal area show lower </w:t>
+            </w:r>
+            <w:r>
+              <w:rPr>
+                <w:rFonts w:ascii="Aptos Display" w:hAnsi="Aptos Display" w:cs="Browallia New"/>
+                <w:sz w:val="20"/>
+                <w:szCs w:val="20"/>
+              </w:rPr>
+              <w:t xml:space="preserve">trial-to-trial variability </w:t>
+            </w:r>
+            <w:r>
+              <w:rPr>
+                <w:rFonts w:ascii="Aptos Display" w:hAnsi="Aptos Display" w:cs="Browallia New"/>
+                <w:sz w:val="20"/>
+                <w:szCs w:val="20"/>
+              </w:rPr>
+              <w:t>in their firing rates.</w:t>
+            </w:r>
+          </w:p>
+          <w:p>
+            <w:pPr>
+              <w:pStyle w:val="ListParagraph"/>
+              <w:numPr>
+                <w:ilvl w:val="0"/>
+                <w:numId w:val="5"/>
+              </w:numPr>
+              <w:tabs>
+                <w:tab w:val="right" w:pos="10800"/>
+              </w:tabs>
+              <w:autoSpaceDE w:val="0"/>
+              <w:autoSpaceDN w:val="0"/>
+              <w:adjustRightInd w:val="0"/>
+              <w:spacing w:before="180" w:line="240" w:lineRule="exact"/>
+              <w:rPr>
+                <w:rFonts w:ascii="Aptos Display" w:hAnsi="Aptos Display" w:cs="Browallia New"/>
+                <w:b/>
+                <w:bCs/>
+                <w:sz w:val="20"/>
+                <w:szCs w:val="20"/>
+              </w:rPr>
+            </w:pPr>
+            <w:r>
+              <w:rPr>
+                <w:rFonts w:ascii="Aptos Display" w:hAnsi="Aptos Display" w:cs="Browallia New"/>
+                <w:sz w:val="20"/>
+                <w:szCs w:val="20"/>
+              </w:rPr>
+              <w:t>Showed that in the visual system, trial-to-trial variability is important for encoding information about motion processing.</w:t>
             </w:r>
           </w:p>
           <w:p>
@@ -2011,7 +2190,7 @@
                 <w:sz w:val="20"/>
                 <w:szCs w:val="20"/>
               </w:rPr>
-              <w:t>Integrated existing toolboxes and other software in MATLAB to simulate cerebellar transcranial direct current stimulation.</w:t>
+              <w:t>Simulated electric fields produced by various stimulation montages, showing each targeted unique cerebellar lobules.</w:t>
             </w:r>
           </w:p>
           <w:p>
@@ -2036,25 +2215,7 @@
                 <w:sz w:val="20"/>
                 <w:szCs w:val="20"/>
               </w:rPr>
-              <w:t xml:space="preserve">Simulated electric fields produced by various stimulation montages, showing each targeted unique cerebellar </w:t>
-            </w:r>
-            <w:proofErr w:type="gramStart"/>
-            <w:r>
-              <w:rPr>
-                <w:rFonts w:ascii="Aptos Display" w:hAnsi="Aptos Display" w:cs="Browallia New"/>
-                <w:sz w:val="20"/>
-                <w:szCs w:val="20"/>
-              </w:rPr>
-              <w:t>lobules</w:t>
-            </w:r>
-            <w:proofErr w:type="gramEnd"/>
-            <w:r>
-              <w:rPr>
-                <w:rFonts w:ascii="Aptos Display" w:hAnsi="Aptos Display" w:cs="Browallia New"/>
-                <w:sz w:val="20"/>
-                <w:szCs w:val="20"/>
-              </w:rPr>
-              <w:t>.</w:t>
+              <w:t>Integrated existing toolboxes and other software in MATLAB to simulate cerebellar transcranial direct current stimulation.</w:t>
             </w:r>
           </w:p>
           <w:p>
@@ -2090,27 +2251,6 @@
                 <w:shd w:val="clear" w:color="auto" w:fill="FFFFFF"/>
               </w:rPr>
               <w:t>International Conference on Rehabilitation Robotics (ICORR) in Toronto, CA.</w:t>
-            </w:r>
-          </w:p>
-          <w:p>
-            <w:pPr>
-              <w:autoSpaceDE w:val="0"/>
-              <w:autoSpaceDN w:val="0"/>
-              <w:adjustRightInd w:val="0"/>
-              <w:spacing w:line="240" w:lineRule="exact"/>
-              <w:rPr>
-                <w:rFonts w:ascii="Aptos Display" w:hAnsi="Aptos Display" w:cs="Browallia New"/>
-                <w:sz w:val="20"/>
-                <w:szCs w:val="20"/>
-              </w:rPr>
-            </w:pPr>
-            <w:r>
-              <w:rPr>
-                <w:rFonts w:ascii="Aptos Display" w:hAnsi="Aptos Display" w:cs="Browallia New"/>
-                <w:sz w:val="20"/>
-                <w:szCs w:val="20"/>
-              </w:rPr>
-              <w:t>This work led to</w:t>
             </w:r>
           </w:p>
           <w:p>
@@ -2436,27 +2576,6 @@
           </w:p>
           <w:p>
             <w:pPr>
-              <w:autoSpaceDE w:val="0"/>
-              <w:autoSpaceDN w:val="0"/>
-              <w:adjustRightInd w:val="0"/>
-              <w:spacing w:line="240" w:lineRule="exact"/>
-              <w:rPr>
-                <w:rFonts w:ascii="Aptos Display" w:hAnsi="Aptos Display" w:cs="Browallia New"/>
-                <w:sz w:val="20"/>
-                <w:szCs w:val="20"/>
-              </w:rPr>
-            </w:pPr>
-            <w:r>
-              <w:rPr>
-                <w:rFonts w:ascii="Aptos Display" w:hAnsi="Aptos Display" w:cs="Browallia New"/>
-                <w:sz w:val="20"/>
-                <w:szCs w:val="20"/>
-              </w:rPr>
-              <w:t>This work resulted in</w:t>
-            </w:r>
-          </w:p>
-          <w:p>
-            <w:pPr>
               <w:tabs>
                 <w:tab w:val="right" w:pos="10800"/>
               </w:tabs>
@@ -2561,7 +2680,7 @@
                 <w:sz w:val="20"/>
                 <w:szCs w:val="20"/>
               </w:rPr>
-              <w:t>Analyzed auto- and cross-correlations of joint EEG/NIRS imaging to troubleshoot the autoregressive model (in MATLAB).</w:t>
+              <w:t>Analyzed auto- and cross-correlations of joint EEG/NIRS imaging to troubleshoot the autoregressive model.</w:t>
             </w:r>
           </w:p>
           <w:p>
@@ -2593,25 +2712,6 @@
           </w:p>
           <w:p>
             <w:pPr>
-              <w:pStyle w:val="ListParagraph"/>
-              <w:numPr>
-                <w:ilvl w:val="0"/>
-                <w:numId w:val="5"/>
-              </w:numPr>
-              <w:autoSpaceDE w:val="0"/>
-              <w:autoSpaceDN w:val="0"/>
-              <w:adjustRightInd w:val="0"/>
-              <w:spacing w:line="240" w:lineRule="exact"/>
-              <w:contextualSpacing w:val="0"/>
-              <w:rPr>
-                <w:rFonts w:ascii="Aptos Display" w:hAnsi="Aptos Display" w:cs="Browallia New"/>
-                <w:sz w:val="20"/>
-                <w:szCs w:val="20"/>
-              </w:rPr>
-            </w:pPr>
-          </w:p>
-          <w:p>
-            <w:pPr>
               <w:rPr>
                 <w:b/>
                 <w:bCs/>
@@ -2625,7 +2725,7 @@
       <w:tr>
         <w:tc>
           <w:tcPr>
-            <w:tcW w:w="10790" w:type="dxa"/>
+            <w:tcW w:w="10800" w:type="dxa"/>
             <w:tcBorders>
               <w:top w:val="nil"/>
               <w:left w:val="nil"/>
@@ -2668,7 +2768,7 @@
       <w:tr>
         <w:tc>
           <w:tcPr>
-            <w:tcW w:w="10790" w:type="dxa"/>
+            <w:tcW w:w="10800" w:type="dxa"/>
             <w:tcBorders>
               <w:top w:val="single" w:sz="12" w:space="0" w:color="auto"/>
               <w:left w:val="nil"/>
@@ -3160,7 +3260,7 @@
       <w:tr>
         <w:tc>
           <w:tcPr>
-            <w:tcW w:w="10790" w:type="dxa"/>
+            <w:tcW w:w="10800" w:type="dxa"/>
             <w:tcBorders>
               <w:top w:val="nil"/>
               <w:left w:val="nil"/>
@@ -3181,7 +3281,7 @@
       <w:tr>
         <w:tc>
           <w:tcPr>
-            <w:tcW w:w="10790" w:type="dxa"/>
+            <w:tcW w:w="10800" w:type="dxa"/>
             <w:tcBorders>
               <w:top w:val="single" w:sz="12" w:space="0" w:color="auto"/>
               <w:left w:val="nil"/>
@@ -3281,7 +3381,6 @@
                 <w:sz w:val="20"/>
                 <w:szCs w:val="20"/>
               </w:rPr>
-              <w:lastRenderedPageBreak/>
               <w:t xml:space="preserve">Award: </w:t>
             </w:r>
             <w:r>
@@ -3570,6 +3669,7 @@
                 <w:sz w:val="20"/>
                 <w:szCs w:val="20"/>
               </w:rPr>
+              <w:lastRenderedPageBreak/>
               <w:t>Award: $26,000</w:t>
             </w:r>
           </w:p>
@@ -3681,15 +3781,7 @@
                 <w:sz w:val="20"/>
                 <w:szCs w:val="20"/>
               </w:rPr>
-              <w:t>University at Buffalo Melvin H. Baker</w:t>
-            </w:r>
-            <w:r>
-              <w:rPr>
-                <w:rFonts w:ascii="Aptos Display" w:hAnsi="Aptos Display" w:cs="Browallia New"/>
-                <w:sz w:val="20"/>
-                <w:szCs w:val="20"/>
-              </w:rPr>
-              <w:t xml:space="preserve"> Scholarship Fund</w:t>
+              <w:t>University at Buffalo Grace W. Capen Memorial Academic Award</w:t>
             </w:r>
             <w:r>
               <w:rPr>
@@ -3698,75 +3790,8 @@
                 <w:szCs w:val="20"/>
               </w:rPr>
               <w:tab/>
-            </w:r>
-            <w:r>
-              <w:rPr>
-                <w:rFonts w:ascii="Aptos Display" w:hAnsi="Aptos Display" w:cs="Browallia New"/>
-                <w:sz w:val="20"/>
-                <w:szCs w:val="20"/>
-              </w:rPr>
-              <w:t>2017 – 201</w:t>
-            </w:r>
-            <w:r>
-              <w:rPr>
-                <w:rFonts w:ascii="Aptos Display" w:hAnsi="Aptos Display" w:cs="Browallia New"/>
-                <w:sz w:val="20"/>
-                <w:szCs w:val="20"/>
-              </w:rPr>
-              <w:t>8</w:t>
-            </w:r>
-          </w:p>
-          <w:p>
-            <w:pPr>
-              <w:spacing w:line="240" w:lineRule="exact"/>
-              <w:rPr>
-                <w:rFonts w:ascii="Aptos Display" w:hAnsi="Aptos Display" w:cs="Browallia New"/>
-                <w:sz w:val="20"/>
-                <w:szCs w:val="20"/>
-              </w:rPr>
-            </w:pPr>
-            <w:r>
-              <w:rPr>
-                <w:rFonts w:ascii="Aptos Display" w:hAnsi="Aptos Display" w:cs="Browallia New"/>
-                <w:sz w:val="20"/>
-                <w:szCs w:val="20"/>
-              </w:rPr>
-              <w:t>Award: $</w:t>
-            </w:r>
-            <w:r>
-              <w:rPr>
-                <w:rFonts w:ascii="Aptos Display" w:hAnsi="Aptos Display" w:cs="Browallia New"/>
-                <w:sz w:val="20"/>
-                <w:szCs w:val="20"/>
-              </w:rPr>
-              <w:t>4</w:t>
-            </w:r>
-            <w:r>
-              <w:rPr>
-                <w:rFonts w:ascii="Aptos Display" w:hAnsi="Aptos Display" w:cs="Browallia New"/>
-                <w:sz w:val="20"/>
-                <w:szCs w:val="20"/>
-              </w:rPr>
-              <w:t>,</w:t>
-            </w:r>
-            <w:r>
-              <w:rPr>
-                <w:rFonts w:ascii="Aptos Display" w:hAnsi="Aptos Display" w:cs="Browallia New"/>
-                <w:sz w:val="20"/>
-                <w:szCs w:val="20"/>
-              </w:rPr>
-              <w:t>000</w:t>
-            </w:r>
-          </w:p>
-          <w:p>
-            <w:pPr>
-              <w:spacing w:line="240" w:lineRule="exact"/>
-              <w:rPr>
-                <w:rFonts w:ascii="Aptos Display" w:hAnsi="Aptos Display" w:cs="Browallia New"/>
-                <w:sz w:val="20"/>
-                <w:szCs w:val="20"/>
-              </w:rPr>
-            </w:pPr>
+              <w:t>2018</w:t>
+            </w:r>
           </w:p>
           <w:p>
             <w:pPr>
@@ -3786,92 +3811,8 @@
                 <w:sz w:val="20"/>
                 <w:szCs w:val="20"/>
               </w:rPr>
-              <w:t xml:space="preserve">University at Buffalo </w:t>
-            </w:r>
-            <w:r>
-              <w:rPr>
-                <w:rFonts w:ascii="Aptos Display" w:hAnsi="Aptos Display" w:cs="Browallia New"/>
-                <w:sz w:val="20"/>
-                <w:szCs w:val="20"/>
-              </w:rPr>
-              <w:t>William, Frances and Marion Tallman Scholarship Fund</w:t>
-            </w:r>
-            <w:r>
-              <w:rPr>
-                <w:rFonts w:ascii="Aptos Display" w:hAnsi="Aptos Display" w:cs="Browallia New"/>
-                <w:sz w:val="20"/>
-                <w:szCs w:val="20"/>
-              </w:rPr>
-              <w:tab/>
-            </w:r>
-            <w:r>
-              <w:rPr>
-                <w:rFonts w:ascii="Aptos Display" w:hAnsi="Aptos Display" w:cs="Browallia New"/>
-                <w:sz w:val="20"/>
-                <w:szCs w:val="20"/>
-              </w:rPr>
-              <w:t>2017</w:t>
-            </w:r>
-          </w:p>
-          <w:p>
-            <w:pPr>
-              <w:spacing w:line="240" w:lineRule="exact"/>
-              <w:rPr>
-                <w:rFonts w:ascii="Aptos Display" w:hAnsi="Aptos Display" w:cs="Browallia New"/>
-                <w:sz w:val="20"/>
-                <w:szCs w:val="20"/>
-              </w:rPr>
-            </w:pPr>
-            <w:r>
-              <w:rPr>
-                <w:rFonts w:ascii="Aptos Display" w:hAnsi="Aptos Display" w:cs="Browallia New"/>
-                <w:sz w:val="20"/>
-                <w:szCs w:val="20"/>
-              </w:rPr>
-              <w:t>Award: $</w:t>
-            </w:r>
-            <w:r>
-              <w:rPr>
-                <w:rFonts w:ascii="Aptos Display" w:hAnsi="Aptos Display" w:cs="Browallia New"/>
-                <w:sz w:val="20"/>
-                <w:szCs w:val="20"/>
-              </w:rPr>
-              <w:t>1</w:t>
-            </w:r>
-            <w:r>
-              <w:rPr>
-                <w:rFonts w:ascii="Aptos Display" w:hAnsi="Aptos Display" w:cs="Browallia New"/>
-                <w:sz w:val="20"/>
-                <w:szCs w:val="20"/>
-              </w:rPr>
-              <w:t>,</w:t>
-            </w:r>
-            <w:r>
-              <w:rPr>
-                <w:rFonts w:ascii="Aptos Display" w:hAnsi="Aptos Display" w:cs="Browallia New"/>
-                <w:sz w:val="20"/>
-                <w:szCs w:val="20"/>
-              </w:rPr>
-              <w:t>0</w:t>
-            </w:r>
-            <w:r>
-              <w:rPr>
-                <w:rFonts w:ascii="Aptos Display" w:hAnsi="Aptos Display" w:cs="Browallia New"/>
-                <w:sz w:val="20"/>
-                <w:szCs w:val="20"/>
-              </w:rPr>
-              <w:t>00</w:t>
-            </w:r>
-          </w:p>
-          <w:p>
-            <w:pPr>
-              <w:spacing w:line="240" w:lineRule="exact"/>
-              <w:rPr>
-                <w:rFonts w:ascii="Aptos Display" w:hAnsi="Aptos Display" w:cs="Browallia New"/>
-                <w:sz w:val="20"/>
-                <w:szCs w:val="20"/>
-              </w:rPr>
-            </w:pPr>
+              <w:t>Award: $500</w:t>
+            </w:r>
           </w:p>
           <w:p>
             <w:pPr>
@@ -3885,39 +3826,6 @@
                 <w:szCs w:val="20"/>
               </w:rPr>
             </w:pPr>
-            <w:r>
-              <w:rPr>
-                <w:rFonts w:ascii="Aptos Display" w:hAnsi="Aptos Display" w:cs="Browallia New"/>
-                <w:sz w:val="20"/>
-                <w:szCs w:val="20"/>
-              </w:rPr>
-              <w:t>University at Buffalo Jack and Barbara Davis Scholarship</w:t>
-            </w:r>
-            <w:r>
-              <w:rPr>
-                <w:rFonts w:ascii="Aptos Display" w:hAnsi="Aptos Display" w:cs="Browallia New"/>
-                <w:sz w:val="20"/>
-                <w:szCs w:val="20"/>
-              </w:rPr>
-              <w:tab/>
-              <w:t>201</w:t>
-            </w:r>
-            <w:r>
-              <w:rPr>
-                <w:rFonts w:ascii="Aptos Display" w:hAnsi="Aptos Display" w:cs="Browallia New"/>
-                <w:sz w:val="20"/>
-                <w:szCs w:val="20"/>
-              </w:rPr>
-              <w:t>6</w:t>
-            </w:r>
-            <w:r>
-              <w:rPr>
-                <w:rFonts w:ascii="Aptos Display" w:hAnsi="Aptos Display" w:cs="Browallia New"/>
-                <w:sz w:val="20"/>
-                <w:szCs w:val="20"/>
-              </w:rPr>
-              <w:t xml:space="preserve"> – 2017</w:t>
-            </w:r>
           </w:p>
           <w:p>
             <w:pPr>
@@ -3937,6 +3845,56 @@
                 <w:sz w:val="20"/>
                 <w:szCs w:val="20"/>
               </w:rPr>
+              <w:t>University at Buffalo Melvin H. Baker</w:t>
+            </w:r>
+            <w:r>
+              <w:rPr>
+                <w:rFonts w:ascii="Aptos Display" w:hAnsi="Aptos Display" w:cs="Browallia New"/>
+                <w:sz w:val="20"/>
+                <w:szCs w:val="20"/>
+              </w:rPr>
+              <w:t xml:space="preserve"> Scholarship Fund</w:t>
+            </w:r>
+            <w:r>
+              <w:rPr>
+                <w:rFonts w:ascii="Aptos Display" w:hAnsi="Aptos Display" w:cs="Browallia New"/>
+                <w:sz w:val="20"/>
+                <w:szCs w:val="20"/>
+              </w:rPr>
+              <w:tab/>
+            </w:r>
+            <w:r>
+              <w:rPr>
+                <w:rFonts w:ascii="Aptos Display" w:hAnsi="Aptos Display" w:cs="Browallia New"/>
+                <w:sz w:val="20"/>
+                <w:szCs w:val="20"/>
+              </w:rPr>
+              <w:t>2017 – 201</w:t>
+            </w:r>
+            <w:r>
+              <w:rPr>
+                <w:rFonts w:ascii="Aptos Display" w:hAnsi="Aptos Display" w:cs="Browallia New"/>
+                <w:sz w:val="20"/>
+                <w:szCs w:val="20"/>
+              </w:rPr>
+              <w:t>8</w:t>
+            </w:r>
+          </w:p>
+          <w:p>
+            <w:pPr>
+              <w:spacing w:line="240" w:lineRule="exact"/>
+              <w:rPr>
+                <w:rFonts w:ascii="Aptos Display" w:hAnsi="Aptos Display" w:cs="Browallia New"/>
+                <w:sz w:val="20"/>
+                <w:szCs w:val="20"/>
+              </w:rPr>
+            </w:pPr>
+            <w:r>
+              <w:rPr>
+                <w:rFonts w:ascii="Aptos Display" w:hAnsi="Aptos Display" w:cs="Browallia New"/>
+                <w:sz w:val="20"/>
+                <w:szCs w:val="20"/>
+              </w:rPr>
               <w:t>Award: $</w:t>
             </w:r>
             <w:r>
@@ -3953,16 +3911,22 @@
                 <w:sz w:val="20"/>
                 <w:szCs w:val="20"/>
               </w:rPr>
-              <w:t>,000</w:t>
-            </w:r>
-          </w:p>
-          <w:p>
-            <w:pPr>
-              <w:spacing w:line="240" w:lineRule="exact"/>
-              <w:rPr>
-                <w:rFonts w:ascii="Aptos Display" w:hAnsi="Aptos Display" w:cs="Browallia New"/>
-                <w:i/>
-                <w:iCs/>
+              <w:t>,</w:t>
+            </w:r>
+            <w:r>
+              <w:rPr>
+                <w:rFonts w:ascii="Aptos Display" w:hAnsi="Aptos Display" w:cs="Browallia New"/>
+                <w:sz w:val="20"/>
+                <w:szCs w:val="20"/>
+              </w:rPr>
+              <w:t>000</w:t>
+            </w:r>
+          </w:p>
+          <w:p>
+            <w:pPr>
+              <w:spacing w:line="240" w:lineRule="exact"/>
+              <w:rPr>
+                <w:rFonts w:ascii="Aptos Display" w:hAnsi="Aptos Display" w:cs="Browallia New"/>
                 <w:sz w:val="20"/>
                 <w:szCs w:val="20"/>
               </w:rPr>
@@ -3986,7 +3950,23 @@
                 <w:sz w:val="20"/>
                 <w:szCs w:val="20"/>
               </w:rPr>
-              <w:t>James E. Casey Scholarship</w:t>
+              <w:t xml:space="preserve">University at Buffalo </w:t>
+            </w:r>
+            <w:r>
+              <w:rPr>
+                <w:rFonts w:ascii="Aptos Display" w:hAnsi="Aptos Display" w:cs="Browallia New"/>
+                <w:sz w:val="20"/>
+                <w:szCs w:val="20"/>
+              </w:rPr>
+              <w:t>William, Frances and Marion Tallman Scholarship</w:t>
+            </w:r>
+            <w:r>
+              <w:rPr>
+                <w:rFonts w:ascii="Aptos Display" w:hAnsi="Aptos Display" w:cs="Browallia New"/>
+                <w:sz w:val="20"/>
+                <w:szCs w:val="20"/>
+              </w:rPr>
+              <w:t xml:space="preserve"> Fund</w:t>
             </w:r>
             <w:r>
               <w:rPr>
@@ -3995,25 +3975,64 @@
                 <w:szCs w:val="20"/>
               </w:rPr>
               <w:tab/>
-              <w:t>2015</w:t>
-            </w:r>
-          </w:p>
-          <w:p>
-            <w:pPr>
-              <w:spacing w:line="240" w:lineRule="exact"/>
-              <w:rPr>
-                <w:rFonts w:ascii="Aptos Display" w:hAnsi="Aptos Display" w:cs="Browallia New"/>
-                <w:sz w:val="20"/>
-                <w:szCs w:val="20"/>
-              </w:rPr>
-            </w:pPr>
-            <w:r>
-              <w:rPr>
-                <w:rFonts w:ascii="Aptos Display" w:hAnsi="Aptos Display" w:cs="Browallia New"/>
-                <w:sz w:val="20"/>
-                <w:szCs w:val="20"/>
-              </w:rPr>
-              <w:t>Award: $2,000</w:t>
+            </w:r>
+            <w:r>
+              <w:rPr>
+                <w:rFonts w:ascii="Aptos Display" w:hAnsi="Aptos Display" w:cs="Browallia New"/>
+                <w:sz w:val="20"/>
+                <w:szCs w:val="20"/>
+              </w:rPr>
+              <w:t>2017</w:t>
+            </w:r>
+          </w:p>
+          <w:p>
+            <w:pPr>
+              <w:spacing w:line="240" w:lineRule="exact"/>
+              <w:rPr>
+                <w:rFonts w:ascii="Aptos Display" w:hAnsi="Aptos Display" w:cs="Browallia New"/>
+                <w:sz w:val="20"/>
+                <w:szCs w:val="20"/>
+              </w:rPr>
+            </w:pPr>
+            <w:r>
+              <w:rPr>
+                <w:rFonts w:ascii="Aptos Display" w:hAnsi="Aptos Display" w:cs="Browallia New"/>
+                <w:sz w:val="20"/>
+                <w:szCs w:val="20"/>
+              </w:rPr>
+              <w:t>Award: $</w:t>
+            </w:r>
+            <w:r>
+              <w:rPr>
+                <w:rFonts w:ascii="Aptos Display" w:hAnsi="Aptos Display" w:cs="Browallia New"/>
+                <w:sz w:val="20"/>
+                <w:szCs w:val="20"/>
+              </w:rPr>
+              <w:t>1</w:t>
+            </w:r>
+            <w:r>
+              <w:rPr>
+                <w:rFonts w:ascii="Aptos Display" w:hAnsi="Aptos Display" w:cs="Browallia New"/>
+                <w:sz w:val="20"/>
+                <w:szCs w:val="20"/>
+              </w:rPr>
+              <w:t>,</w:t>
+            </w:r>
+            <w:r>
+              <w:rPr>
+                <w:rFonts w:ascii="Aptos Display" w:hAnsi="Aptos Display" w:cs="Browallia New"/>
+                <w:sz w:val="20"/>
+                <w:szCs w:val="20"/>
+              </w:rPr>
+              <w:t>0</w:t>
+            </w:r>
+            <w:r>
+              <w:rPr>
+                <w:rFonts w:ascii="Aptos Display" w:hAnsi="Aptos Display" w:cs="Browallia New"/>
+                <w:sz w:val="20"/>
+                <w:szCs w:val="20"/>
+              </w:rPr>
+              <w:t>00</w:t>
             </w:r>
           </w:p>
           <w:p>
@@ -4044,7 +4063,102 @@
                 <w:sz w:val="20"/>
                 <w:szCs w:val="20"/>
               </w:rPr>
-              <w:t>UFCW Local District Union Scholarship</w:t>
+              <w:t>University at Buffalo Jack and Barbara Davis Scholarship</w:t>
+            </w:r>
+            <w:r>
+              <w:rPr>
+                <w:rFonts w:ascii="Aptos Display" w:hAnsi="Aptos Display" w:cs="Browallia New"/>
+                <w:sz w:val="20"/>
+                <w:szCs w:val="20"/>
+              </w:rPr>
+              <w:tab/>
+              <w:t>201</w:t>
+            </w:r>
+            <w:r>
+              <w:rPr>
+                <w:rFonts w:ascii="Aptos Display" w:hAnsi="Aptos Display" w:cs="Browallia New"/>
+                <w:sz w:val="20"/>
+                <w:szCs w:val="20"/>
+              </w:rPr>
+              <w:t>6</w:t>
+            </w:r>
+            <w:r>
+              <w:rPr>
+                <w:rFonts w:ascii="Aptos Display" w:hAnsi="Aptos Display" w:cs="Browallia New"/>
+                <w:sz w:val="20"/>
+                <w:szCs w:val="20"/>
+              </w:rPr>
+              <w:t xml:space="preserve"> – 2017</w:t>
+            </w:r>
+          </w:p>
+          <w:p>
+            <w:pPr>
+              <w:tabs>
+                <w:tab w:val="right" w:pos="10584"/>
+              </w:tabs>
+              <w:spacing w:line="240" w:lineRule="exact"/>
+              <w:rPr>
+                <w:rFonts w:ascii="Aptos Display" w:hAnsi="Aptos Display" w:cs="Browallia New"/>
+                <w:sz w:val="20"/>
+                <w:szCs w:val="20"/>
+              </w:rPr>
+            </w:pPr>
+            <w:r>
+              <w:rPr>
+                <w:rFonts w:ascii="Aptos Display" w:hAnsi="Aptos Display" w:cs="Browallia New"/>
+                <w:sz w:val="20"/>
+                <w:szCs w:val="20"/>
+              </w:rPr>
+              <w:t>Award: $</w:t>
+            </w:r>
+            <w:r>
+              <w:rPr>
+                <w:rFonts w:ascii="Aptos Display" w:hAnsi="Aptos Display" w:cs="Browallia New"/>
+                <w:sz w:val="20"/>
+                <w:szCs w:val="20"/>
+              </w:rPr>
+              <w:t>4</w:t>
+            </w:r>
+            <w:r>
+              <w:rPr>
+                <w:rFonts w:ascii="Aptos Display" w:hAnsi="Aptos Display" w:cs="Browallia New"/>
+                <w:sz w:val="20"/>
+                <w:szCs w:val="20"/>
+              </w:rPr>
+              <w:t>,000</w:t>
+            </w:r>
+          </w:p>
+          <w:p>
+            <w:pPr>
+              <w:spacing w:line="240" w:lineRule="exact"/>
+              <w:rPr>
+                <w:rFonts w:ascii="Aptos Display" w:hAnsi="Aptos Display" w:cs="Browallia New"/>
+                <w:i/>
+                <w:iCs/>
+                <w:sz w:val="20"/>
+                <w:szCs w:val="20"/>
+              </w:rPr>
+            </w:pPr>
+          </w:p>
+          <w:p>
+            <w:pPr>
+              <w:tabs>
+                <w:tab w:val="right" w:pos="10584"/>
+              </w:tabs>
+              <w:spacing w:line="240" w:lineRule="exact"/>
+              <w:rPr>
+                <w:rFonts w:ascii="Aptos Display" w:hAnsi="Aptos Display" w:cs="Browallia New"/>
+                <w:sz w:val="20"/>
+                <w:szCs w:val="20"/>
+              </w:rPr>
+            </w:pPr>
+            <w:r>
+              <w:rPr>
+                <w:rFonts w:ascii="Aptos Display" w:hAnsi="Aptos Display" w:cs="Browallia New"/>
+                <w:sz w:val="20"/>
+                <w:szCs w:val="20"/>
+              </w:rPr>
+              <w:t>James E. Casey Scholarship</w:t>
             </w:r>
             <w:r>
               <w:rPr>
@@ -4071,6 +4185,64 @@
                 <w:sz w:val="20"/>
                 <w:szCs w:val="20"/>
               </w:rPr>
+              <w:t>Award: $2,000</w:t>
+            </w:r>
+          </w:p>
+          <w:p>
+            <w:pPr>
+              <w:spacing w:line="240" w:lineRule="exact"/>
+              <w:rPr>
+                <w:rFonts w:ascii="Aptos Display" w:hAnsi="Aptos Display" w:cs="Browallia New"/>
+                <w:sz w:val="20"/>
+                <w:szCs w:val="20"/>
+              </w:rPr>
+            </w:pPr>
+          </w:p>
+          <w:p>
+            <w:pPr>
+              <w:tabs>
+                <w:tab w:val="right" w:pos="10584"/>
+              </w:tabs>
+              <w:spacing w:line="240" w:lineRule="exact"/>
+              <w:rPr>
+                <w:rFonts w:ascii="Aptos Display" w:hAnsi="Aptos Display" w:cs="Browallia New"/>
+                <w:sz w:val="20"/>
+                <w:szCs w:val="20"/>
+              </w:rPr>
+            </w:pPr>
+            <w:r>
+              <w:rPr>
+                <w:rFonts w:ascii="Aptos Display" w:hAnsi="Aptos Display" w:cs="Browallia New"/>
+                <w:sz w:val="20"/>
+                <w:szCs w:val="20"/>
+              </w:rPr>
+              <w:t>UFCW Local District Union Scholarship</w:t>
+            </w:r>
+            <w:r>
+              <w:rPr>
+                <w:rFonts w:ascii="Aptos Display" w:hAnsi="Aptos Display" w:cs="Browallia New"/>
+                <w:sz w:val="20"/>
+                <w:szCs w:val="20"/>
+              </w:rPr>
+              <w:tab/>
+              <w:t>2015</w:t>
+            </w:r>
+          </w:p>
+          <w:p>
+            <w:pPr>
+              <w:spacing w:line="240" w:lineRule="exact"/>
+              <w:rPr>
+                <w:rFonts w:ascii="Aptos Display" w:hAnsi="Aptos Display" w:cs="Browallia New"/>
+                <w:sz w:val="20"/>
+                <w:szCs w:val="20"/>
+              </w:rPr>
+            </w:pPr>
+            <w:r>
+              <w:rPr>
+                <w:rFonts w:ascii="Aptos Display" w:hAnsi="Aptos Display" w:cs="Browallia New"/>
+                <w:sz w:val="20"/>
+                <w:szCs w:val="20"/>
+              </w:rPr>
               <w:t>Award: $</w:t>
             </w:r>
             <w:r>
@@ -4089,16 +4261,6 @@
               </w:rPr>
               <w:t>,000</w:t>
             </w:r>
-          </w:p>
-          <w:p>
-            <w:pPr>
-              <w:spacing w:line="240" w:lineRule="exact"/>
-              <w:rPr>
-                <w:rFonts w:ascii="Aptos Display" w:hAnsi="Aptos Display" w:cs="Browallia New"/>
-                <w:sz w:val="20"/>
-                <w:szCs w:val="20"/>
-              </w:rPr>
-            </w:pPr>
           </w:p>
           <w:p/>
         </w:tc>
@@ -4106,7 +4268,7 @@
       <w:tr>
         <w:tc>
           <w:tcPr>
-            <w:tcW w:w="10790" w:type="dxa"/>
+            <w:tcW w:w="10800" w:type="dxa"/>
             <w:tcBorders>
               <w:top w:val="nil"/>
               <w:left w:val="nil"/>
@@ -4140,7 +4302,7 @@
       <w:tr>
         <w:tc>
           <w:tcPr>
-            <w:tcW w:w="10790" w:type="dxa"/>
+            <w:tcW w:w="10800" w:type="dxa"/>
             <w:tcBorders>
               <w:top w:val="single" w:sz="12" w:space="0" w:color="auto"/>
               <w:left w:val="nil"/>
@@ -4629,7 +4791,6 @@
               <w:t>2018</w:t>
             </w:r>
           </w:p>
-          <w:p/>
           <w:p>
             <w:pPr>
               <w:rPr>
@@ -4645,7 +4806,7 @@
       <w:tr>
         <w:tc>
           <w:tcPr>
-            <w:tcW w:w="10790" w:type="dxa"/>
+            <w:tcW w:w="10800" w:type="dxa"/>
             <w:tcBorders>
               <w:top w:val="nil"/>
               <w:left w:val="nil"/>
@@ -4670,7 +4831,7 @@
                 <w:sz w:val="20"/>
                 <w:szCs w:val="20"/>
               </w:rPr>
-              <w:t>LEADERSHIP and OUTREACH</w:t>
+              <w:t>TEACHING and MENTORING EXPERIENCE</w:t>
             </w:r>
           </w:p>
         </w:tc>
@@ -4678,7 +4839,7 @@
       <w:tr>
         <w:tc>
           <w:tcPr>
-            <w:tcW w:w="10790" w:type="dxa"/>
+            <w:tcW w:w="10800" w:type="dxa"/>
             <w:tcBorders>
               <w:top w:val="single" w:sz="12" w:space="0" w:color="auto"/>
               <w:left w:val="nil"/>
@@ -4686,6 +4847,203 @@
               <w:right w:val="nil"/>
             </w:tcBorders>
           </w:tcPr>
+          <w:p>
+            <w:pPr>
+              <w:pStyle w:val="Heading2"/>
+            </w:pPr>
+            <w:r>
+              <w:t xml:space="preserve">Teaching Assistant for Introduction to </w:t>
+            </w:r>
+            <w:proofErr w:type="spellStart"/>
+            <w:r>
+              <w:t>Neuroengineering</w:t>
+            </w:r>
+            <w:proofErr w:type="spellEnd"/>
+            <w:r>
+              <w:t xml:space="preserve"> (BME 418)</w:t>
+            </w:r>
+          </w:p>
+          <w:p>
+            <w:pPr>
+              <w:rPr>
+                <w:sz w:val="20"/>
+                <w:szCs w:val="20"/>
+              </w:rPr>
+            </w:pPr>
+            <w:r>
+              <w:rPr>
+                <w:sz w:val="20"/>
+                <w:szCs w:val="20"/>
+              </w:rPr>
+              <w:t>University of Rochester, Dept. of Biomedical Engineering</w:t>
+            </w:r>
+          </w:p>
+          <w:p>
+            <w:pPr>
+              <w:pStyle w:val="ListParagraph"/>
+              <w:numPr>
+                <w:ilvl w:val="0"/>
+                <w:numId w:val="8"/>
+              </w:numPr>
+              <w:autoSpaceDE w:val="0"/>
+              <w:autoSpaceDN w:val="0"/>
+              <w:adjustRightInd w:val="0"/>
+              <w:spacing w:before="120" w:line="240" w:lineRule="exact"/>
+              <w:rPr>
+                <w:sz w:val="20"/>
+                <w:szCs w:val="20"/>
+              </w:rPr>
+            </w:pPr>
+            <w:r>
+              <w:rPr>
+                <w:rFonts w:ascii="Aptos Display" w:hAnsi="Aptos Display" w:cs="Browallia New"/>
+                <w:iCs/>
+                <w:sz w:val="20"/>
+                <w:szCs w:val="20"/>
+              </w:rPr>
+              <w:t xml:space="preserve">Taught course materials in office hours, graded assignments, and assisted with managing course schedule </w:t>
+            </w:r>
+          </w:p>
+          <w:p>
+            <w:pPr>
+              <w:pStyle w:val="ListParagraph"/>
+              <w:numPr>
+                <w:ilvl w:val="0"/>
+                <w:numId w:val="8"/>
+              </w:numPr>
+              <w:autoSpaceDE w:val="0"/>
+              <w:autoSpaceDN w:val="0"/>
+              <w:adjustRightInd w:val="0"/>
+              <w:spacing w:line="240" w:lineRule="exact"/>
+              <w:rPr>
+                <w:sz w:val="20"/>
+                <w:szCs w:val="20"/>
+              </w:rPr>
+            </w:pPr>
+            <w:r>
+              <w:rPr>
+                <w:rFonts w:ascii="Aptos Display" w:hAnsi="Aptos Display" w:cs="Browallia New"/>
+                <w:iCs/>
+                <w:sz w:val="20"/>
+                <w:szCs w:val="20"/>
+              </w:rPr>
+              <w:t>Assisted with labs including single-unit recordings of cricket auditory nerve fibers and coding Hodkin-Huxley model</w:t>
+            </w:r>
+          </w:p>
+          <w:p>
+            <w:pPr>
+              <w:pStyle w:val="Heading2"/>
+            </w:pPr>
+            <w:r>
+              <w:t xml:space="preserve">Teaching Assistant for </w:t>
+            </w:r>
+            <w:r>
+              <w:t>Biosystems and Circuits</w:t>
+            </w:r>
+            <w:r>
+              <w:t xml:space="preserve"> (BME </w:t>
+            </w:r>
+            <w:r>
+              <w:t>210</w:t>
+            </w:r>
+            <w:r>
+              <w:t>)</w:t>
+            </w:r>
+          </w:p>
+          <w:p>
+            <w:pPr>
+              <w:rPr>
+                <w:sz w:val="20"/>
+                <w:szCs w:val="20"/>
+              </w:rPr>
+            </w:pPr>
+            <w:r>
+              <w:rPr>
+                <w:sz w:val="20"/>
+                <w:szCs w:val="20"/>
+              </w:rPr>
+              <w:t>University of Rochester, Dept. of Biomedical Engineering</w:t>
+            </w:r>
+          </w:p>
+          <w:p>
+            <w:pPr>
+              <w:pStyle w:val="ListParagraph"/>
+              <w:numPr>
+                <w:ilvl w:val="0"/>
+                <w:numId w:val="8"/>
+              </w:numPr>
+              <w:autoSpaceDE w:val="0"/>
+              <w:autoSpaceDN w:val="0"/>
+              <w:adjustRightInd w:val="0"/>
+              <w:spacing w:before="120" w:line="240" w:lineRule="exact"/>
+              <w:rPr>
+                <w:sz w:val="20"/>
+                <w:szCs w:val="20"/>
+              </w:rPr>
+            </w:pPr>
+            <w:r>
+              <w:rPr>
+                <w:rFonts w:ascii="Aptos Display" w:hAnsi="Aptos Display" w:cs="Browallia New"/>
+                <w:iCs/>
+                <w:sz w:val="20"/>
+                <w:szCs w:val="20"/>
+              </w:rPr>
+              <w:t>Taught course materials in office hours, graded assignments, and assisted with managing course schedule</w:t>
+            </w:r>
+            <w:r>
+              <w:rPr>
+                <w:rFonts w:ascii="Aptos Display" w:hAnsi="Aptos Display" w:cs="Browallia New"/>
+                <w:iCs/>
+                <w:sz w:val="20"/>
+                <w:szCs w:val="20"/>
+              </w:rPr>
+              <w:t>.</w:t>
+            </w:r>
+            <w:r>
+              <w:rPr>
+                <w:rFonts w:ascii="Aptos Display" w:hAnsi="Aptos Display" w:cs="Browallia New"/>
+                <w:iCs/>
+                <w:sz w:val="20"/>
+                <w:szCs w:val="20"/>
+              </w:rPr>
+              <w:t xml:space="preserve"> </w:t>
+            </w:r>
+          </w:p>
+          <w:p>
+            <w:pPr>
+              <w:pStyle w:val="ListParagraph"/>
+              <w:numPr>
+                <w:ilvl w:val="0"/>
+                <w:numId w:val="8"/>
+              </w:numPr>
+              <w:autoSpaceDE w:val="0"/>
+              <w:autoSpaceDN w:val="0"/>
+              <w:adjustRightInd w:val="0"/>
+              <w:spacing w:line="240" w:lineRule="exact"/>
+              <w:rPr>
+                <w:sz w:val="20"/>
+                <w:szCs w:val="20"/>
+              </w:rPr>
+            </w:pPr>
+            <w:r>
+              <w:rPr>
+                <w:rFonts w:ascii="Aptos Display" w:hAnsi="Aptos Display" w:cs="Browallia New"/>
+                <w:iCs/>
+                <w:sz w:val="20"/>
+                <w:szCs w:val="20"/>
+              </w:rPr>
+              <w:t xml:space="preserve">Assisted with labs including </w:t>
+            </w:r>
+            <w:r>
+              <w:rPr>
+                <w:rFonts w:ascii="Aptos Display" w:hAnsi="Aptos Display" w:cs="Browallia New"/>
+                <w:iCs/>
+                <w:sz w:val="20"/>
+                <w:szCs w:val="20"/>
+              </w:rPr>
+              <w:t>breadboarding practices and custom circuit design.</w:t>
+            </w:r>
+          </w:p>
           <w:p>
             <w:pPr>
               <w:pStyle w:val="Heading2"/>
@@ -4715,7 +5073,7 @@
               <w:autoSpaceDE w:val="0"/>
               <w:autoSpaceDN w:val="0"/>
               <w:adjustRightInd w:val="0"/>
-              <w:spacing w:line="240" w:lineRule="exact"/>
+              <w:spacing w:before="120" w:line="240" w:lineRule="exact"/>
               <w:rPr>
                 <w:rFonts w:ascii="Aptos Display" w:hAnsi="Aptos Display" w:cs="Browallia New"/>
                 <w:iCs/>
@@ -4730,7 +5088,25 @@
                 <w:sz w:val="20"/>
                 <w:szCs w:val="20"/>
               </w:rPr>
-              <w:t>Mentored 20 graduate students preparing to submit applications for the NIH F31 Predoctoral Fellowship.</w:t>
+              <w:t>Mentored 20 graduate students preparing NIH F31 Predoctoral Fellowship</w:t>
+            </w:r>
+            <w:r>
+              <w:rPr>
+                <w:rFonts w:ascii="Aptos Display" w:hAnsi="Aptos Display" w:cs="Browallia New"/>
+                <w:iCs/>
+                <w:sz w:val="20"/>
+                <w:szCs w:val="20"/>
+              </w:rPr>
+              <w:t xml:space="preserve"> applications on a weekly basis</w:t>
+            </w:r>
+            <w:r>
+              <w:rPr>
+                <w:rFonts w:ascii="Aptos Display" w:hAnsi="Aptos Display" w:cs="Browallia New"/>
+                <w:iCs/>
+                <w:sz w:val="20"/>
+                <w:szCs w:val="20"/>
+              </w:rPr>
+              <w:t>.</w:t>
             </w:r>
           </w:p>
           <w:p>
@@ -4738,6 +5114,7 @@
               <w:pStyle w:val="Heading2"/>
             </w:pPr>
             <w:r>
+              <w:lastRenderedPageBreak/>
               <w:t xml:space="preserve">Research Mentor, New York State Academic Science and Technology Entry Program </w:t>
             </w:r>
             <w:r>
@@ -4758,15 +5135,24 @@
               <w:autoSpaceDE w:val="0"/>
               <w:autoSpaceDN w:val="0"/>
               <w:adjustRightInd w:val="0"/>
-              <w:spacing w:line="240" w:lineRule="exact"/>
+              <w:spacing w:before="120" w:line="240" w:lineRule="exact"/>
               <w:contextualSpacing w:val="0"/>
               <w:rPr>
+                <w:b/>
+                <w:bCs/>
+                <w:sz w:val="20"/>
+                <w:szCs w:val="20"/>
+              </w:rPr>
+            </w:pPr>
+            <w:r>
+              <w:rPr>
                 <w:rFonts w:ascii="Aptos Display" w:hAnsi="Aptos Display" w:cs="Browallia New"/>
                 <w:iCs/>
                 <w:sz w:val="20"/>
                 <w:szCs w:val="20"/>
               </w:rPr>
-            </w:pPr>
+              <w:t>Mentored underrepresented high school students on formulating and answering STEM research questions</w:t>
+            </w:r>
             <w:r>
               <w:rPr>
                 <w:rFonts w:ascii="Aptos Display" w:hAnsi="Aptos Display" w:cs="Browallia New"/>
@@ -4774,152 +5160,8 @@
                 <w:sz w:val="20"/>
                 <w:szCs w:val="20"/>
               </w:rPr>
-              <w:lastRenderedPageBreak/>
-              <w:t>Mentored underrepresented high school students on formulating and answering STEM research questions</w:t>
-            </w:r>
-          </w:p>
-          <w:p>
-            <w:pPr>
-              <w:pStyle w:val="Heading2"/>
-            </w:pPr>
-            <w:r>
-              <w:t xml:space="preserve">Teaching Assistant for Intro to </w:t>
-            </w:r>
-            <w:proofErr w:type="spellStart"/>
-            <w:r>
-              <w:t>Neuroengineering</w:t>
-            </w:r>
-            <w:proofErr w:type="spellEnd"/>
-            <w:r>
-              <w:t xml:space="preserve"> Course and Biosystems and Circuits Course </w:t>
-            </w:r>
-            <w:r>
-              <w:rPr>
-                <w:b w:val="0"/>
-                <w:bCs/>
-              </w:rPr>
-              <w:t>(University of Rochester)</w:t>
-            </w:r>
-          </w:p>
-          <w:p>
-            <w:pPr>
-              <w:pStyle w:val="ListParagraph"/>
-              <w:numPr>
-                <w:ilvl w:val="0"/>
-                <w:numId w:val="8"/>
-              </w:numPr>
-              <w:autoSpaceDE w:val="0"/>
-              <w:autoSpaceDN w:val="0"/>
-              <w:adjustRightInd w:val="0"/>
-              <w:spacing w:line="240" w:lineRule="exact"/>
-              <w:rPr>
-                <w:rFonts w:ascii="Aptos Display" w:hAnsi="Aptos Display" w:cs="Browallia New"/>
-                <w:iCs/>
-                <w:sz w:val="20"/>
-                <w:szCs w:val="20"/>
-              </w:rPr>
-            </w:pPr>
-            <w:r>
-              <w:rPr>
-                <w:rFonts w:ascii="Aptos Display" w:hAnsi="Aptos Display" w:cs="Browallia New"/>
-                <w:iCs/>
-                <w:sz w:val="20"/>
-                <w:szCs w:val="20"/>
-              </w:rPr>
-              <w:t>Taught course materials in office hours, graded assignments, and assisted with managing course schedule and labs</w:t>
-            </w:r>
-            <w:r>
-              <w:rPr>
-                <w:rFonts w:ascii="Aptos Display" w:hAnsi="Aptos Display" w:cs="Browallia New"/>
-                <w:bCs/>
-                <w:iCs/>
-                <w:sz w:val="20"/>
-                <w:szCs w:val="20"/>
-              </w:rPr>
-              <w:t xml:space="preserve"> </w:t>
-            </w:r>
-          </w:p>
-          <w:p>
-            <w:pPr>
-              <w:autoSpaceDE w:val="0"/>
-              <w:autoSpaceDN w:val="0"/>
-              <w:adjustRightInd w:val="0"/>
-              <w:spacing w:line="240" w:lineRule="exact"/>
-              <w:rPr>
-                <w:rFonts w:ascii="Aptos Display" w:hAnsi="Aptos Display" w:cs="Browallia New"/>
-                <w:iCs/>
-                <w:sz w:val="20"/>
-                <w:szCs w:val="20"/>
-              </w:rPr>
-            </w:pPr>
-          </w:p>
-          <w:p>
-            <w:pPr>
-              <w:rPr>
-                <w:b/>
-                <w:bCs/>
-                <w:sz w:val="20"/>
-                <w:szCs w:val="20"/>
-              </w:rPr>
-            </w:pPr>
-          </w:p>
-        </w:tc>
-      </w:tr>
-      <w:tr>
-        <w:tc>
-          <w:tcPr>
-            <w:tcW w:w="10790" w:type="dxa"/>
-            <w:tcBorders>
-              <w:top w:val="nil"/>
-              <w:left w:val="nil"/>
-              <w:bottom w:val="single" w:sz="12" w:space="0" w:color="auto"/>
-              <w:right w:val="nil"/>
-            </w:tcBorders>
-          </w:tcPr>
-          <w:p>
-            <w:pPr>
-              <w:ind w:left="-72"/>
-              <w:rPr>
-                <w:b/>
-                <w:bCs/>
-                <w:sz w:val="20"/>
-                <w:szCs w:val="20"/>
-              </w:rPr>
-            </w:pPr>
-            <w:r>
-              <w:rPr>
-                <w:b/>
-                <w:bCs/>
-                <w:sz w:val="20"/>
-                <w:szCs w:val="20"/>
-              </w:rPr>
-              <w:lastRenderedPageBreak/>
-              <w:t>HONORS and AWARDS</w:t>
-            </w:r>
-          </w:p>
-        </w:tc>
-      </w:tr>
-      <w:tr>
-        <w:tc>
-          <w:tcPr>
-            <w:tcW w:w="10790" w:type="dxa"/>
-            <w:tcBorders>
-              <w:top w:val="single" w:sz="12" w:space="0" w:color="auto"/>
-              <w:left w:val="nil"/>
-              <w:bottom w:val="nil"/>
-              <w:right w:val="nil"/>
-            </w:tcBorders>
-          </w:tcPr>
-          <w:p>
-            <w:pPr>
-              <w:spacing w:line="240" w:lineRule="exact"/>
-              <w:rPr>
-                <w:b/>
-                <w:bCs/>
-                <w:sz w:val="20"/>
-                <w:szCs w:val="20"/>
-              </w:rPr>
-            </w:pPr>
+              <w:t>.</w:t>
+            </w:r>
           </w:p>
         </w:tc>
       </w:tr>
@@ -4927,7 +5169,6 @@
     <w:p>
       <w:pPr>
         <w:spacing w:after="0"/>
-        <w:jc w:val="center"/>
         <w:rPr>
           <w:b/>
           <w:bCs/>
